--- a/progress-report/baocaotiendo.docx
+++ b/progress-report/baocaotiendo.docx
@@ -2999,6 +2999,454 @@
                       <w:szCs w:val="26"/>
                     </w:rPr>
                   </w:pPr>
+                  <w:r>
+                    <w:rPr>
+                      <w:sz w:val="26"/>
+                      <w:szCs w:val="26"/>
+                    </w:rPr>
+                    <w:t xml:space="preserve">- </w:t>
+                  </w:r>
+                  <w:proofErr w:type="spellStart"/>
+                  <w:r>
+                    <w:rPr>
+                      <w:sz w:val="26"/>
+                      <w:szCs w:val="26"/>
+                    </w:rPr>
+                    <w:t>Cơ</w:t>
+                  </w:r>
+                  <w:proofErr w:type="spellEnd"/>
+                  <w:r>
+                    <w:rPr>
+                      <w:sz w:val="26"/>
+                      <w:szCs w:val="26"/>
+                    </w:rPr>
+                    <w:t xml:space="preserve"> </w:t>
+                  </w:r>
+                  <w:proofErr w:type="spellStart"/>
+                  <w:r>
+                    <w:rPr>
+                      <w:sz w:val="26"/>
+                      <w:szCs w:val="26"/>
+                    </w:rPr>
+                    <w:t>chế</w:t>
+                  </w:r>
+                  <w:proofErr w:type="spellEnd"/>
+                  <w:r>
+                    <w:rPr>
+                      <w:sz w:val="26"/>
+                      <w:szCs w:val="26"/>
+                    </w:rPr>
+                    <w:t xml:space="preserve"> </w:t>
+                  </w:r>
+                  <w:proofErr w:type="spellStart"/>
+                  <w:r>
+                    <w:rPr>
+                      <w:sz w:val="26"/>
+                      <w:szCs w:val="26"/>
+                    </w:rPr>
+                    <w:t>điều</w:t>
+                  </w:r>
+                  <w:proofErr w:type="spellEnd"/>
+                  <w:r>
+                    <w:rPr>
+                      <w:sz w:val="26"/>
+                      <w:szCs w:val="26"/>
+                    </w:rPr>
+                    <w:t xml:space="preserve"> </w:t>
+                  </w:r>
+                  <w:proofErr w:type="spellStart"/>
+                  <w:r>
+                    <w:rPr>
+                      <w:sz w:val="26"/>
+                      <w:szCs w:val="26"/>
+                    </w:rPr>
+                    <w:t>khiển</w:t>
+                  </w:r>
+                  <w:proofErr w:type="spellEnd"/>
+                  <w:r>
+                    <w:rPr>
+                      <w:sz w:val="26"/>
+                      <w:szCs w:val="26"/>
+                    </w:rPr>
+                    <w:t xml:space="preserve"> </w:t>
+                  </w:r>
+                  <w:proofErr w:type="spellStart"/>
+                  <w:r>
+                    <w:rPr>
+                      <w:sz w:val="26"/>
+                      <w:szCs w:val="26"/>
+                    </w:rPr>
+                    <w:t>nhân</w:t>
+                  </w:r>
+                  <w:proofErr w:type="spellEnd"/>
+                  <w:r>
+                    <w:rPr>
+                      <w:sz w:val="26"/>
+                      <w:szCs w:val="26"/>
+                    </w:rPr>
+                    <w:t xml:space="preserve"> </w:t>
+                  </w:r>
+                  <w:proofErr w:type="spellStart"/>
+                  <w:r>
+                    <w:rPr>
+                      <w:sz w:val="26"/>
+                      <w:szCs w:val="26"/>
+                    </w:rPr>
+                    <w:t>vật</w:t>
+                  </w:r>
+                  <w:proofErr w:type="spellEnd"/>
+                  <w:r>
+                    <w:rPr>
+                      <w:sz w:val="26"/>
+                      <w:szCs w:val="26"/>
+                    </w:rPr>
+                    <w:t>.</w:t>
+                  </w:r>
+                </w:p>
+                <w:p>
+                  <w:pPr>
+                    <w:spacing w:before="120" w:after="120" w:line="360" w:lineRule="auto"/>
+                    <w:rPr>
+                      <w:sz w:val="26"/>
+                      <w:szCs w:val="26"/>
+                    </w:rPr>
+                  </w:pPr>
+                  <w:r>
+                    <w:rPr>
+                      <w:sz w:val="26"/>
+                      <w:szCs w:val="26"/>
+                    </w:rPr>
+                    <w:t xml:space="preserve">- AI </w:t>
+                  </w:r>
+                  <w:proofErr w:type="spellStart"/>
+                  <w:r>
+                    <w:rPr>
+                      <w:sz w:val="26"/>
+                      <w:szCs w:val="26"/>
+                    </w:rPr>
+                    <w:t>cho</w:t>
+                  </w:r>
+                  <w:proofErr w:type="spellEnd"/>
+                  <w:r>
+                    <w:rPr>
+                      <w:sz w:val="26"/>
+                      <w:szCs w:val="26"/>
+                    </w:rPr>
+                    <w:t xml:space="preserve"> </w:t>
+                  </w:r>
+                  <w:proofErr w:type="spellStart"/>
+                  <w:r>
+                    <w:rPr>
+                      <w:sz w:val="26"/>
+                      <w:szCs w:val="26"/>
+                    </w:rPr>
+                    <w:t>các</w:t>
+                  </w:r>
+                  <w:proofErr w:type="spellEnd"/>
+                  <w:r>
+                    <w:rPr>
+                      <w:sz w:val="26"/>
+                      <w:szCs w:val="26"/>
+                    </w:rPr>
+                    <w:t xml:space="preserve"> con </w:t>
+                  </w:r>
+                  <w:proofErr w:type="spellStart"/>
+                  <w:r>
+                    <w:rPr>
+                      <w:sz w:val="26"/>
+                      <w:szCs w:val="26"/>
+                    </w:rPr>
+                    <w:t>quái</w:t>
+                  </w:r>
+                  <w:proofErr w:type="spellEnd"/>
+                  <w:r>
+                    <w:rPr>
+                      <w:sz w:val="26"/>
+                      <w:szCs w:val="26"/>
+                    </w:rPr>
+                    <w:t xml:space="preserve"> </w:t>
+                  </w:r>
+                  <w:proofErr w:type="spellStart"/>
+                  <w:r>
+                    <w:rPr>
+                      <w:sz w:val="26"/>
+                      <w:szCs w:val="26"/>
+                    </w:rPr>
+                    <w:t>thường</w:t>
+                  </w:r>
+                  <w:proofErr w:type="spellEnd"/>
+                  <w:r>
+                    <w:rPr>
+                      <w:sz w:val="26"/>
+                      <w:szCs w:val="26"/>
+                    </w:rPr>
+                    <w:t>.</w:t>
+                  </w:r>
+                </w:p>
+                <w:p>
+                  <w:pPr>
+                    <w:spacing w:before="120" w:after="120" w:line="360" w:lineRule="auto"/>
+                    <w:rPr>
+                      <w:sz w:val="26"/>
+                      <w:szCs w:val="26"/>
+                    </w:rPr>
+                  </w:pPr>
+                  <w:r>
+                    <w:rPr>
+                      <w:sz w:val="26"/>
+                      <w:szCs w:val="26"/>
+                    </w:rPr>
+                    <w:t xml:space="preserve">- </w:t>
+                  </w:r>
+                  <w:proofErr w:type="spellStart"/>
+                  <w:r>
+                    <w:rPr>
+                      <w:sz w:val="26"/>
+                      <w:szCs w:val="26"/>
+                    </w:rPr>
+                    <w:t>Bộ</w:t>
+                  </w:r>
+                  <w:proofErr w:type="spellEnd"/>
+                  <w:r>
+                    <w:rPr>
+                      <w:sz w:val="26"/>
+                      <w:szCs w:val="26"/>
+                    </w:rPr>
+                    <w:t xml:space="preserve"> </w:t>
+                  </w:r>
+                  <w:proofErr w:type="spellStart"/>
+                  <w:r>
+                    <w:rPr>
+                      <w:sz w:val="26"/>
+                      <w:szCs w:val="26"/>
+                    </w:rPr>
+                    <w:t>đếm</w:t>
+                  </w:r>
+                  <w:proofErr w:type="spellEnd"/>
+                  <w:r>
+                    <w:rPr>
+                      <w:sz w:val="26"/>
+                      <w:szCs w:val="26"/>
+                    </w:rPr>
+                    <w:t xml:space="preserve"> </w:t>
+                  </w:r>
+                  <w:proofErr w:type="spellStart"/>
+                  <w:r>
+                    <w:rPr>
+                      <w:sz w:val="26"/>
+                      <w:szCs w:val="26"/>
+                    </w:rPr>
+                    <w:t>thời</w:t>
+                  </w:r>
+                  <w:proofErr w:type="spellEnd"/>
+                  <w:r>
+                    <w:rPr>
+                      <w:sz w:val="26"/>
+                      <w:szCs w:val="26"/>
+                    </w:rPr>
+                    <w:t xml:space="preserve"> </w:t>
+                  </w:r>
+                  <w:proofErr w:type="spellStart"/>
+                  <w:r>
+                    <w:rPr>
+                      <w:sz w:val="26"/>
+                      <w:szCs w:val="26"/>
+                    </w:rPr>
+                    <w:t>gian</w:t>
+                  </w:r>
+                  <w:proofErr w:type="spellEnd"/>
+                  <w:r>
+                    <w:rPr>
+                      <w:sz w:val="26"/>
+                      <w:szCs w:val="26"/>
+                    </w:rPr>
+                    <w:t xml:space="preserve"> </w:t>
+                  </w:r>
+                  <w:proofErr w:type="spellStart"/>
+                  <w:r>
+                    <w:rPr>
+                      <w:sz w:val="26"/>
+                      <w:szCs w:val="26"/>
+                    </w:rPr>
+                    <w:t>và</w:t>
+                  </w:r>
+                  <w:proofErr w:type="spellEnd"/>
+                  <w:r>
+                    <w:rPr>
+                      <w:sz w:val="26"/>
+                      <w:szCs w:val="26"/>
+                    </w:rPr>
+                    <w:t xml:space="preserve"> </w:t>
+                  </w:r>
+                  <w:proofErr w:type="spellStart"/>
+                  <w:r>
+                    <w:rPr>
+                      <w:sz w:val="26"/>
+                      <w:szCs w:val="26"/>
+                    </w:rPr>
+                    <w:t>cơ</w:t>
+                  </w:r>
+                  <w:proofErr w:type="spellEnd"/>
+                  <w:r>
+                    <w:rPr>
+                      <w:sz w:val="26"/>
+                      <w:szCs w:val="26"/>
+                    </w:rPr>
+                    <w:t xml:space="preserve"> </w:t>
+                  </w:r>
+                  <w:proofErr w:type="spellStart"/>
+                  <w:r>
+                    <w:rPr>
+                      <w:sz w:val="26"/>
+                      <w:szCs w:val="26"/>
+                    </w:rPr>
+                    <w:t>chế</w:t>
+                  </w:r>
+                  <w:proofErr w:type="spellEnd"/>
+                  <w:r>
+                    <w:rPr>
+                      <w:sz w:val="26"/>
+                      <w:szCs w:val="26"/>
+                    </w:rPr>
+                    <w:t xml:space="preserve"> </w:t>
+                  </w:r>
+                  <w:proofErr w:type="spellStart"/>
+                  <w:r>
+                    <w:rPr>
+                      <w:sz w:val="26"/>
+                      <w:szCs w:val="26"/>
+                    </w:rPr>
+                    <w:t>tạo</w:t>
+                  </w:r>
+                  <w:proofErr w:type="spellEnd"/>
+                  <w:r>
+                    <w:rPr>
+                      <w:sz w:val="26"/>
+                      <w:szCs w:val="26"/>
+                    </w:rPr>
+                    <w:t xml:space="preserve"> </w:t>
+                  </w:r>
+                  <w:proofErr w:type="spellStart"/>
+                  <w:r>
+                    <w:rPr>
+                      <w:sz w:val="26"/>
+                      <w:szCs w:val="26"/>
+                    </w:rPr>
+                    <w:t>quái</w:t>
+                  </w:r>
+                  <w:proofErr w:type="spellEnd"/>
+                  <w:r>
+                    <w:rPr>
+                      <w:sz w:val="26"/>
+                      <w:szCs w:val="26"/>
+                    </w:rPr>
+                    <w:t xml:space="preserve"> </w:t>
+                  </w:r>
+                  <w:proofErr w:type="spellStart"/>
+                  <w:r>
+                    <w:rPr>
+                      <w:sz w:val="26"/>
+                      <w:szCs w:val="26"/>
+                    </w:rPr>
+                    <w:t>theo</w:t>
+                  </w:r>
+                  <w:proofErr w:type="spellEnd"/>
+                  <w:r>
+                    <w:rPr>
+                      <w:sz w:val="26"/>
+                      <w:szCs w:val="26"/>
+                    </w:rPr>
+                    <w:t xml:space="preserve"> </w:t>
+                  </w:r>
+                  <w:proofErr w:type="spellStart"/>
+                  <w:r>
+                    <w:rPr>
+                      <w:sz w:val="26"/>
+                      <w:szCs w:val="26"/>
+                    </w:rPr>
+                    <w:t>các</w:t>
+                  </w:r>
+                  <w:proofErr w:type="spellEnd"/>
+                  <w:r>
+                    <w:rPr>
+                      <w:sz w:val="26"/>
+                      <w:szCs w:val="26"/>
+                    </w:rPr>
+                    <w:t xml:space="preserve"> </w:t>
+                  </w:r>
+                  <w:proofErr w:type="spellStart"/>
+                  <w:r>
+                    <w:rPr>
+                      <w:sz w:val="26"/>
+                      <w:szCs w:val="26"/>
+                    </w:rPr>
+                    <w:t>khoản</w:t>
+                  </w:r>
+                  <w:proofErr w:type="spellEnd"/>
+                  <w:r>
+                    <w:rPr>
+                      <w:sz w:val="26"/>
+                      <w:szCs w:val="26"/>
+                    </w:rPr>
+                    <w:t xml:space="preserve"> </w:t>
+                  </w:r>
+                  <w:proofErr w:type="spellStart"/>
+                  <w:r>
+                    <w:rPr>
+                      <w:sz w:val="26"/>
+                      <w:szCs w:val="26"/>
+                    </w:rPr>
+                    <w:t>thời</w:t>
+                  </w:r>
+                  <w:proofErr w:type="spellEnd"/>
+                  <w:r>
+                    <w:rPr>
+                      <w:sz w:val="26"/>
+                      <w:szCs w:val="26"/>
+                    </w:rPr>
+                    <w:t xml:space="preserve"> </w:t>
+                  </w:r>
+                  <w:proofErr w:type="spellStart"/>
+                  <w:r>
+                    <w:rPr>
+                      <w:sz w:val="26"/>
+                      <w:szCs w:val="26"/>
+                    </w:rPr>
+                    <w:t>gian</w:t>
+                  </w:r>
+                  <w:proofErr w:type="spellEnd"/>
+                  <w:r>
+                    <w:rPr>
+                      <w:sz w:val="26"/>
+                      <w:szCs w:val="26"/>
+                    </w:rPr>
+                    <w:t xml:space="preserve"> </w:t>
+                  </w:r>
+                  <w:proofErr w:type="spellStart"/>
+                  <w:r>
+                    <w:rPr>
+                      <w:sz w:val="26"/>
+                      <w:szCs w:val="26"/>
+                    </w:rPr>
+                    <w:t>nhất</w:t>
+                  </w:r>
+                  <w:proofErr w:type="spellEnd"/>
+                  <w:r>
+                    <w:rPr>
+                      <w:sz w:val="26"/>
+                      <w:szCs w:val="26"/>
+                    </w:rPr>
+                    <w:t xml:space="preserve"> </w:t>
+                  </w:r>
+                  <w:proofErr w:type="spellStart"/>
+                  <w:r>
+                    <w:rPr>
+                      <w:sz w:val="26"/>
+                      <w:szCs w:val="26"/>
+                    </w:rPr>
+                    <w:t>định</w:t>
+                  </w:r>
+                  <w:proofErr w:type="spellEnd"/>
                 </w:p>
               </w:tc>
             </w:tr>
@@ -4931,7 +5379,6 @@
                       <w:sz w:val="26"/>
                       <w:szCs w:val="26"/>
                     </w:rPr>
-                    <w:lastRenderedPageBreak/>
                     <w:t>5</w:t>
                   </w:r>
                 </w:p>
@@ -6477,21 +6924,7 @@
           <w:b/>
           <w:bCs/>
         </w:rPr>
-        <w:t xml:space="preserve"> </w:t>
-      </w:r>
-      <w:r>
-        <w:rPr>
-          <w:b/>
-          <w:bCs/>
-        </w:rPr>
-        <w:t>4</w:t>
-      </w:r>
-      <w:r>
-        <w:rPr>
-          <w:b/>
-          <w:bCs/>
-        </w:rPr>
-        <w:t>:</w:t>
+        <w:t xml:space="preserve"> 4:</w:t>
       </w:r>
       <w:r>
         <w:rPr>
@@ -6607,14 +7040,7 @@
           <w:b/>
           <w:bCs/>
         </w:rPr>
-        <w:t xml:space="preserve"> 5</w:t>
-      </w:r>
-      <w:r>
-        <w:rPr>
-          <w:b/>
-          <w:bCs/>
-        </w:rPr>
-        <w:t>:</w:t>
+        <w:t xml:space="preserve"> 5:</w:t>
       </w:r>
       <w:r>
         <w:rPr>
@@ -6698,21 +7124,7 @@
           <w:b/>
           <w:bCs/>
         </w:rPr>
-        <w:t xml:space="preserve"> </w:t>
-      </w:r>
-      <w:r>
-        <w:rPr>
-          <w:b/>
-          <w:bCs/>
-        </w:rPr>
-        <w:t>6</w:t>
-      </w:r>
-      <w:r>
-        <w:rPr>
-          <w:b/>
-          <w:bCs/>
-        </w:rPr>
-        <w:t>:</w:t>
+        <w:t xml:space="preserve"> 6:</w:t>
       </w:r>
       <w:r>
         <w:rPr>
@@ -6820,21 +7232,7 @@
           <w:b/>
           <w:bCs/>
         </w:rPr>
-        <w:t xml:space="preserve"> </w:t>
-      </w:r>
-      <w:r>
-        <w:rPr>
-          <w:b/>
-          <w:bCs/>
-        </w:rPr>
-        <w:t>7</w:t>
-      </w:r>
-      <w:r>
-        <w:rPr>
-          <w:b/>
-          <w:bCs/>
-        </w:rPr>
-        <w:t>:</w:t>
+        <w:t xml:space="preserve"> 7:</w:t>
       </w:r>
       <w:r>
         <w:rPr>
@@ -7214,31 +7612,8 @@
     <w:p>
       <w:pPr>
         <w:pStyle w:val="ListParagraph"/>
-        <w:numPr>
-          <w:ilvl w:val="0"/>
-          <w:numId w:val="2"/>
-        </w:numPr>
-        <w:rPr>
-          <w:b/>
-          <w:bCs/>
-        </w:rPr>
+        <w:ind w:left="1440"/>
       </w:pPr>
-      <w:proofErr w:type="spellStart"/>
-      <w:r>
-        <w:rPr>
-          <w:b/>
-          <w:bCs/>
-        </w:rPr>
-        <w:t>Tuần</w:t>
-      </w:r>
-      <w:proofErr w:type="spellEnd"/>
-      <w:r>
-        <w:rPr>
-          <w:b/>
-          <w:bCs/>
-        </w:rPr>
-        <w:t xml:space="preserve"> 2:</w:t>
-      </w:r>
     </w:p>
     <w:p>
       <w:pPr>
@@ -7266,8 +7641,787 @@
           <w:b/>
           <w:bCs/>
         </w:rPr>
-        <w:t xml:space="preserve"> 3:</w:t>
-      </w:r>
+        <w:t xml:space="preserve"> 2:</w:t>
+      </w:r>
+    </w:p>
+    <w:p>
+      <w:pPr>
+        <w:pStyle w:val="ListParagraph"/>
+        <w:numPr>
+          <w:ilvl w:val="0"/>
+          <w:numId w:val="4"/>
+        </w:numPr>
+        <w:rPr>
+          <w:b/>
+          <w:bCs/>
+        </w:rPr>
+      </w:pPr>
+      <w:proofErr w:type="spellStart"/>
+      <w:r>
+        <w:rPr>
+          <w:b/>
+          <w:bCs/>
+        </w:rPr>
+        <w:t>Thứ</w:t>
+      </w:r>
+      <w:proofErr w:type="spellEnd"/>
+      <w:r>
+        <w:rPr>
+          <w:b/>
+          <w:bCs/>
+        </w:rPr>
+        <w:t xml:space="preserve"> 2:</w:t>
+      </w:r>
+      <w:r>
+        <w:t xml:space="preserve"> </w:t>
+      </w:r>
+      <w:proofErr w:type="spellStart"/>
+      <w:r>
+        <w:rPr>
+          <w:sz w:val="26"/>
+          <w:szCs w:val="26"/>
+        </w:rPr>
+        <w:t>Bộ</w:t>
+      </w:r>
+      <w:proofErr w:type="spellEnd"/>
+      <w:r>
+        <w:rPr>
+          <w:sz w:val="26"/>
+          <w:szCs w:val="26"/>
+        </w:rPr>
+        <w:t xml:space="preserve"> </w:t>
+      </w:r>
+      <w:proofErr w:type="spellStart"/>
+      <w:r>
+        <w:rPr>
+          <w:sz w:val="26"/>
+          <w:szCs w:val="26"/>
+        </w:rPr>
+        <w:t>đếm</w:t>
+      </w:r>
+      <w:proofErr w:type="spellEnd"/>
+      <w:r>
+        <w:rPr>
+          <w:sz w:val="26"/>
+          <w:szCs w:val="26"/>
+        </w:rPr>
+        <w:t xml:space="preserve"> </w:t>
+      </w:r>
+      <w:proofErr w:type="spellStart"/>
+      <w:r>
+        <w:rPr>
+          <w:sz w:val="26"/>
+          <w:szCs w:val="26"/>
+        </w:rPr>
+        <w:t>thời</w:t>
+      </w:r>
+      <w:proofErr w:type="spellEnd"/>
+      <w:r>
+        <w:rPr>
+          <w:sz w:val="26"/>
+          <w:szCs w:val="26"/>
+        </w:rPr>
+        <w:t xml:space="preserve"> </w:t>
+      </w:r>
+      <w:proofErr w:type="spellStart"/>
+      <w:r>
+        <w:rPr>
+          <w:sz w:val="26"/>
+          <w:szCs w:val="26"/>
+        </w:rPr>
+        <w:t>gian</w:t>
+      </w:r>
+      <w:proofErr w:type="spellEnd"/>
+      <w:r>
+        <w:rPr>
+          <w:sz w:val="26"/>
+          <w:szCs w:val="26"/>
+        </w:rPr>
+        <w:t xml:space="preserve"> </w:t>
+      </w:r>
+      <w:proofErr w:type="spellStart"/>
+      <w:r>
+        <w:rPr>
+          <w:sz w:val="26"/>
+          <w:szCs w:val="26"/>
+        </w:rPr>
+        <w:t>và</w:t>
+      </w:r>
+      <w:proofErr w:type="spellEnd"/>
+      <w:r>
+        <w:rPr>
+          <w:sz w:val="26"/>
+          <w:szCs w:val="26"/>
+        </w:rPr>
+        <w:t xml:space="preserve"> </w:t>
+      </w:r>
+      <w:proofErr w:type="spellStart"/>
+      <w:r>
+        <w:rPr>
+          <w:sz w:val="26"/>
+          <w:szCs w:val="26"/>
+        </w:rPr>
+        <w:t>cơ</w:t>
+      </w:r>
+      <w:proofErr w:type="spellEnd"/>
+      <w:r>
+        <w:rPr>
+          <w:sz w:val="26"/>
+          <w:szCs w:val="26"/>
+        </w:rPr>
+        <w:t xml:space="preserve"> </w:t>
+      </w:r>
+      <w:proofErr w:type="spellStart"/>
+      <w:r>
+        <w:rPr>
+          <w:sz w:val="26"/>
+          <w:szCs w:val="26"/>
+        </w:rPr>
+        <w:t>chế</w:t>
+      </w:r>
+      <w:proofErr w:type="spellEnd"/>
+      <w:r>
+        <w:rPr>
+          <w:sz w:val="26"/>
+          <w:szCs w:val="26"/>
+        </w:rPr>
+        <w:t xml:space="preserve"> </w:t>
+      </w:r>
+      <w:proofErr w:type="spellStart"/>
+      <w:r>
+        <w:rPr>
+          <w:sz w:val="26"/>
+          <w:szCs w:val="26"/>
+        </w:rPr>
+        <w:t>tạo</w:t>
+      </w:r>
+      <w:proofErr w:type="spellEnd"/>
+      <w:r>
+        <w:rPr>
+          <w:sz w:val="26"/>
+          <w:szCs w:val="26"/>
+        </w:rPr>
+        <w:t xml:space="preserve"> </w:t>
+      </w:r>
+      <w:proofErr w:type="spellStart"/>
+      <w:r>
+        <w:rPr>
+          <w:sz w:val="26"/>
+          <w:szCs w:val="26"/>
+        </w:rPr>
+        <w:t>quái</w:t>
+      </w:r>
+      <w:proofErr w:type="spellEnd"/>
+      <w:r>
+        <w:rPr>
+          <w:sz w:val="26"/>
+          <w:szCs w:val="26"/>
+        </w:rPr>
+        <w:t xml:space="preserve"> </w:t>
+      </w:r>
+      <w:proofErr w:type="spellStart"/>
+      <w:r>
+        <w:rPr>
+          <w:sz w:val="26"/>
+          <w:szCs w:val="26"/>
+        </w:rPr>
+        <w:t>theo</w:t>
+      </w:r>
+      <w:proofErr w:type="spellEnd"/>
+      <w:r>
+        <w:rPr>
+          <w:sz w:val="26"/>
+          <w:szCs w:val="26"/>
+        </w:rPr>
+        <w:t xml:space="preserve"> </w:t>
+      </w:r>
+      <w:proofErr w:type="spellStart"/>
+      <w:r>
+        <w:rPr>
+          <w:sz w:val="26"/>
+          <w:szCs w:val="26"/>
+        </w:rPr>
+        <w:t>các</w:t>
+      </w:r>
+      <w:proofErr w:type="spellEnd"/>
+      <w:r>
+        <w:rPr>
+          <w:sz w:val="26"/>
+          <w:szCs w:val="26"/>
+        </w:rPr>
+        <w:t xml:space="preserve"> </w:t>
+      </w:r>
+      <w:proofErr w:type="spellStart"/>
+      <w:r>
+        <w:rPr>
+          <w:sz w:val="26"/>
+          <w:szCs w:val="26"/>
+        </w:rPr>
+        <w:t>khoản</w:t>
+      </w:r>
+      <w:proofErr w:type="spellEnd"/>
+      <w:r>
+        <w:rPr>
+          <w:sz w:val="26"/>
+          <w:szCs w:val="26"/>
+        </w:rPr>
+        <w:t xml:space="preserve"> </w:t>
+      </w:r>
+      <w:proofErr w:type="spellStart"/>
+      <w:r>
+        <w:rPr>
+          <w:sz w:val="26"/>
+          <w:szCs w:val="26"/>
+        </w:rPr>
+        <w:t>thời</w:t>
+      </w:r>
+      <w:proofErr w:type="spellEnd"/>
+      <w:r>
+        <w:rPr>
+          <w:sz w:val="26"/>
+          <w:szCs w:val="26"/>
+        </w:rPr>
+        <w:t xml:space="preserve"> </w:t>
+      </w:r>
+      <w:proofErr w:type="spellStart"/>
+      <w:r>
+        <w:rPr>
+          <w:sz w:val="26"/>
+          <w:szCs w:val="26"/>
+        </w:rPr>
+        <w:t>gian</w:t>
+      </w:r>
+      <w:proofErr w:type="spellEnd"/>
+      <w:r>
+        <w:rPr>
+          <w:sz w:val="26"/>
+          <w:szCs w:val="26"/>
+        </w:rPr>
+        <w:t xml:space="preserve"> </w:t>
+      </w:r>
+      <w:proofErr w:type="spellStart"/>
+      <w:r>
+        <w:rPr>
+          <w:sz w:val="26"/>
+          <w:szCs w:val="26"/>
+        </w:rPr>
+        <w:t>nhất</w:t>
+      </w:r>
+      <w:proofErr w:type="spellEnd"/>
+      <w:r>
+        <w:rPr>
+          <w:sz w:val="26"/>
+          <w:szCs w:val="26"/>
+        </w:rPr>
+        <w:t xml:space="preserve"> </w:t>
+      </w:r>
+      <w:proofErr w:type="spellStart"/>
+      <w:r>
+        <w:rPr>
+          <w:sz w:val="26"/>
+          <w:szCs w:val="26"/>
+        </w:rPr>
+        <w:t>định</w:t>
+      </w:r>
+      <w:proofErr w:type="spellEnd"/>
+      <w:r>
+        <w:rPr>
+          <w:sz w:val="26"/>
+          <w:szCs w:val="26"/>
+        </w:rPr>
+        <w:t>.</w:t>
+      </w:r>
+    </w:p>
+    <w:p>
+      <w:pPr>
+        <w:pStyle w:val="ListParagraph"/>
+        <w:numPr>
+          <w:ilvl w:val="0"/>
+          <w:numId w:val="3"/>
+        </w:numPr>
+        <w:rPr>
+          <w:b/>
+          <w:bCs/>
+        </w:rPr>
+      </w:pPr>
+      <w:proofErr w:type="spellStart"/>
+      <w:r>
+        <w:rPr>
+          <w:b/>
+          <w:bCs/>
+        </w:rPr>
+        <w:t>Thứ</w:t>
+      </w:r>
+      <w:proofErr w:type="spellEnd"/>
+      <w:r>
+        <w:rPr>
+          <w:b/>
+          <w:bCs/>
+        </w:rPr>
+        <w:t xml:space="preserve"> 3: </w:t>
+      </w:r>
+      <w:proofErr w:type="spellStart"/>
+      <w:r>
+        <w:t>Sửa</w:t>
+      </w:r>
+      <w:proofErr w:type="spellEnd"/>
+      <w:r>
+        <w:t xml:space="preserve"> </w:t>
+      </w:r>
+      <w:proofErr w:type="spellStart"/>
+      <w:r>
+        <w:t>lại</w:t>
+      </w:r>
+      <w:proofErr w:type="spellEnd"/>
+      <w:r>
+        <w:t xml:space="preserve"> model </w:t>
+      </w:r>
+      <w:proofErr w:type="spellStart"/>
+      <w:r>
+        <w:t>nhận</w:t>
+      </w:r>
+      <w:proofErr w:type="spellEnd"/>
+      <w:r>
+        <w:t xml:space="preserve"> </w:t>
+      </w:r>
+      <w:proofErr w:type="spellStart"/>
+      <w:r>
+        <w:t>vật</w:t>
+      </w:r>
+      <w:proofErr w:type="spellEnd"/>
+      <w:r>
+        <w:t xml:space="preserve"> </w:t>
+      </w:r>
+      <w:proofErr w:type="spellStart"/>
+      <w:r>
+        <w:t>khi</w:t>
+      </w:r>
+      <w:proofErr w:type="spellEnd"/>
+      <w:r>
+        <w:t xml:space="preserve"> </w:t>
+      </w:r>
+      <w:proofErr w:type="spellStart"/>
+      <w:r>
+        <w:t>nhận</w:t>
+      </w:r>
+      <w:proofErr w:type="spellEnd"/>
+      <w:r>
+        <w:t xml:space="preserve"> </w:t>
+      </w:r>
+      <w:proofErr w:type="spellStart"/>
+      <w:r>
+        <w:t>được</w:t>
+      </w:r>
+      <w:proofErr w:type="spellEnd"/>
+      <w:r>
+        <w:t xml:space="preserve"> </w:t>
+      </w:r>
+      <w:proofErr w:type="spellStart"/>
+      <w:r>
+        <w:t>feed back</w:t>
+      </w:r>
+      <w:proofErr w:type="spellEnd"/>
+      <w:r>
+        <w:t xml:space="preserve"> (</w:t>
+      </w:r>
+      <w:proofErr w:type="spellStart"/>
+      <w:r>
+        <w:t>lần</w:t>
+      </w:r>
+      <w:proofErr w:type="spellEnd"/>
+      <w:r>
+        <w:t xml:space="preserve"> </w:t>
+      </w:r>
+      <w:r>
+        <w:t>2</w:t>
+      </w:r>
+      <w:r>
+        <w:t>).</w:t>
+      </w:r>
+    </w:p>
+    <w:p>
+      <w:pPr>
+        <w:pStyle w:val="ListParagraph"/>
+        <w:numPr>
+          <w:ilvl w:val="0"/>
+          <w:numId w:val="4"/>
+        </w:numPr>
+        <w:rPr>
+          <w:b/>
+          <w:bCs/>
+        </w:rPr>
+      </w:pPr>
+      <w:proofErr w:type="spellStart"/>
+      <w:r>
+        <w:rPr>
+          <w:b/>
+          <w:bCs/>
+        </w:rPr>
+        <w:t>Thứ</w:t>
+      </w:r>
+      <w:proofErr w:type="spellEnd"/>
+      <w:r>
+        <w:rPr>
+          <w:b/>
+          <w:bCs/>
+        </w:rPr>
+        <w:t xml:space="preserve"> 4: </w:t>
+      </w:r>
+      <w:proofErr w:type="spellStart"/>
+      <w:r>
+        <w:t>Thiết</w:t>
+      </w:r>
+      <w:proofErr w:type="spellEnd"/>
+      <w:r>
+        <w:t xml:space="preserve"> </w:t>
+      </w:r>
+      <w:proofErr w:type="spellStart"/>
+      <w:r>
+        <w:t>kế</w:t>
+      </w:r>
+      <w:proofErr w:type="spellEnd"/>
+      <w:r>
+        <w:t xml:space="preserve"> </w:t>
+      </w:r>
+      <w:proofErr w:type="spellStart"/>
+      <w:r>
+        <w:t>lại</w:t>
+      </w:r>
+      <w:proofErr w:type="spellEnd"/>
+      <w:r>
+        <w:t xml:space="preserve"> </w:t>
+      </w:r>
+      <w:proofErr w:type="spellStart"/>
+      <w:r>
+        <w:t>môi</w:t>
+      </w:r>
+      <w:proofErr w:type="spellEnd"/>
+      <w:r>
+        <w:t xml:space="preserve"> </w:t>
+      </w:r>
+      <w:proofErr w:type="spellStart"/>
+      <w:r>
+        <w:t>trường</w:t>
+      </w:r>
+      <w:proofErr w:type="spellEnd"/>
+      <w:r>
+        <w:t>.</w:t>
+      </w:r>
+    </w:p>
+    <w:p>
+      <w:pPr>
+        <w:pStyle w:val="ListParagraph"/>
+        <w:numPr>
+          <w:ilvl w:val="0"/>
+          <w:numId w:val="4"/>
+        </w:numPr>
+        <w:rPr>
+          <w:b/>
+          <w:bCs/>
+        </w:rPr>
+      </w:pPr>
+      <w:proofErr w:type="spellStart"/>
+      <w:r>
+        <w:rPr>
+          <w:b/>
+          <w:bCs/>
+        </w:rPr>
+        <w:t>Thứ</w:t>
+      </w:r>
+      <w:proofErr w:type="spellEnd"/>
+      <w:r>
+        <w:rPr>
+          <w:b/>
+          <w:bCs/>
+        </w:rPr>
+        <w:t xml:space="preserve"> 5: </w:t>
+      </w:r>
+      <w:proofErr w:type="spellStart"/>
+      <w:r>
+        <w:t>Có</w:t>
+      </w:r>
+      <w:proofErr w:type="spellEnd"/>
+      <w:r>
+        <w:t xml:space="preserve"> </w:t>
+      </w:r>
+      <w:proofErr w:type="spellStart"/>
+      <w:r>
+        <w:t>tương</w:t>
+      </w:r>
+      <w:proofErr w:type="spellEnd"/>
+      <w:r>
+        <w:t xml:space="preserve"> </w:t>
+      </w:r>
+      <w:proofErr w:type="spellStart"/>
+      <w:r>
+        <w:t>tác</w:t>
+      </w:r>
+      <w:proofErr w:type="spellEnd"/>
+      <w:r>
+        <w:t xml:space="preserve"> </w:t>
+      </w:r>
+      <w:proofErr w:type="spellStart"/>
+      <w:r>
+        <w:t>giữa</w:t>
+      </w:r>
+      <w:proofErr w:type="spellEnd"/>
+      <w:r>
+        <w:t xml:space="preserve"> </w:t>
+      </w:r>
+      <w:proofErr w:type="spellStart"/>
+      <w:r>
+        <w:t>nhân</w:t>
+      </w:r>
+      <w:proofErr w:type="spellEnd"/>
+      <w:r>
+        <w:t xml:space="preserve"> </w:t>
+      </w:r>
+      <w:proofErr w:type="spellStart"/>
+      <w:r>
+        <w:t>vật</w:t>
+      </w:r>
+      <w:proofErr w:type="spellEnd"/>
+      <w:r>
+        <w:t xml:space="preserve"> </w:t>
+      </w:r>
+      <w:proofErr w:type="spellStart"/>
+      <w:r>
+        <w:t>với</w:t>
+      </w:r>
+      <w:proofErr w:type="spellEnd"/>
+      <w:r>
+        <w:t xml:space="preserve"> </w:t>
+      </w:r>
+      <w:proofErr w:type="spellStart"/>
+      <w:r>
+        <w:t>môi</w:t>
+      </w:r>
+      <w:proofErr w:type="spellEnd"/>
+      <w:r>
+        <w:t xml:space="preserve"> </w:t>
+      </w:r>
+      <w:proofErr w:type="spellStart"/>
+      <w:r>
+        <w:t>trường</w:t>
+      </w:r>
+      <w:proofErr w:type="spellEnd"/>
+      <w:r>
+        <w:t>.</w:t>
+      </w:r>
+    </w:p>
+    <w:p>
+      <w:pPr>
+        <w:pStyle w:val="ListParagraph"/>
+        <w:numPr>
+          <w:ilvl w:val="0"/>
+          <w:numId w:val="4"/>
+        </w:numPr>
+        <w:rPr>
+          <w:b/>
+          <w:bCs/>
+        </w:rPr>
+      </w:pPr>
+      <w:proofErr w:type="spellStart"/>
+      <w:r>
+        <w:rPr>
+          <w:b/>
+          <w:bCs/>
+        </w:rPr>
+        <w:t>Thứ</w:t>
+      </w:r>
+      <w:proofErr w:type="spellEnd"/>
+      <w:r>
+        <w:rPr>
+          <w:b/>
+          <w:bCs/>
+        </w:rPr>
+        <w:t xml:space="preserve"> 6: </w:t>
+      </w:r>
+      <w:proofErr w:type="spellStart"/>
+      <w:r>
+        <w:t>Thêm</w:t>
+      </w:r>
+      <w:proofErr w:type="spellEnd"/>
+      <w:r>
+        <w:t xml:space="preserve"> </w:t>
+      </w:r>
+      <w:proofErr w:type="spellStart"/>
+      <w:r>
+        <w:t>một</w:t>
+      </w:r>
+      <w:proofErr w:type="spellEnd"/>
+      <w:r>
+        <w:t xml:space="preserve"> </w:t>
+      </w:r>
+      <w:proofErr w:type="spellStart"/>
+      <w:r>
+        <w:t>số</w:t>
+      </w:r>
+      <w:proofErr w:type="spellEnd"/>
+      <w:r>
+        <w:t xml:space="preserve"> model </w:t>
+      </w:r>
+      <w:proofErr w:type="spellStart"/>
+      <w:r>
+        <w:t>cho</w:t>
+      </w:r>
+      <w:proofErr w:type="spellEnd"/>
+      <w:r>
+        <w:t xml:space="preserve"> </w:t>
+      </w:r>
+      <w:proofErr w:type="spellStart"/>
+      <w:r>
+        <w:t>quái</w:t>
+      </w:r>
+      <w:proofErr w:type="spellEnd"/>
+      <w:r>
+        <w:t>.</w:t>
+      </w:r>
+    </w:p>
+    <w:p>
+      <w:pPr>
+        <w:pStyle w:val="ListParagraph"/>
+        <w:numPr>
+          <w:ilvl w:val="0"/>
+          <w:numId w:val="4"/>
+        </w:numPr>
+        <w:rPr>
+          <w:b/>
+          <w:bCs/>
+        </w:rPr>
+      </w:pPr>
+      <w:proofErr w:type="spellStart"/>
+      <w:r>
+        <w:rPr>
+          <w:b/>
+          <w:bCs/>
+        </w:rPr>
+        <w:t>Thứ</w:t>
+      </w:r>
+      <w:proofErr w:type="spellEnd"/>
+      <w:r>
+        <w:rPr>
+          <w:b/>
+          <w:bCs/>
+        </w:rPr>
+        <w:t xml:space="preserve"> 7: </w:t>
+      </w:r>
+      <w:proofErr w:type="spellStart"/>
+      <w:r>
+        <w:t>Sửa</w:t>
+      </w:r>
+      <w:proofErr w:type="spellEnd"/>
+      <w:r>
+        <w:t xml:space="preserve"> </w:t>
+      </w:r>
+      <w:proofErr w:type="spellStart"/>
+      <w:r>
+        <w:t>lại</w:t>
+      </w:r>
+      <w:proofErr w:type="spellEnd"/>
+      <w:r>
+        <w:t xml:space="preserve"> AI </w:t>
+      </w:r>
+      <w:proofErr w:type="spellStart"/>
+      <w:r>
+        <w:t>cho</w:t>
+      </w:r>
+      <w:proofErr w:type="spellEnd"/>
+      <w:r>
+        <w:t xml:space="preserve"> quai.</w:t>
+      </w:r>
+    </w:p>
+    <w:p>
+      <w:pPr>
+        <w:pStyle w:val="ListParagraph"/>
+        <w:numPr>
+          <w:ilvl w:val="0"/>
+          <w:numId w:val="4"/>
+        </w:numPr>
+        <w:rPr>
+          <w:b/>
+          <w:bCs/>
+        </w:rPr>
+      </w:pPr>
+      <w:proofErr w:type="spellStart"/>
+      <w:r>
+        <w:rPr>
+          <w:b/>
+          <w:bCs/>
+        </w:rPr>
+        <w:t>Chủ</w:t>
+      </w:r>
+      <w:proofErr w:type="spellEnd"/>
+      <w:r>
+        <w:rPr>
+          <w:b/>
+          <w:bCs/>
+        </w:rPr>
+        <w:t xml:space="preserve"> </w:t>
+      </w:r>
+      <w:proofErr w:type="spellStart"/>
+      <w:r>
+        <w:rPr>
+          <w:b/>
+          <w:bCs/>
+        </w:rPr>
+        <w:t>nhật</w:t>
+      </w:r>
+      <w:proofErr w:type="spellEnd"/>
+      <w:r>
+        <w:rPr>
+          <w:b/>
+          <w:bCs/>
+        </w:rPr>
+        <w:t xml:space="preserve">: </w:t>
+      </w:r>
+      <w:proofErr w:type="spellStart"/>
+      <w:r>
+        <w:t>Viết</w:t>
+      </w:r>
+      <w:proofErr w:type="spellEnd"/>
+      <w:r>
+        <w:t xml:space="preserve"> </w:t>
+      </w:r>
+      <w:proofErr w:type="spellStart"/>
+      <w:r>
+        <w:t>báo</w:t>
+      </w:r>
+      <w:proofErr w:type="spellEnd"/>
+      <w:r>
+        <w:t xml:space="preserve"> </w:t>
+      </w:r>
+      <w:proofErr w:type="spellStart"/>
+      <w:r>
+        <w:t>cáo</w:t>
+      </w:r>
+      <w:proofErr w:type="spellEnd"/>
+      <w:r>
+        <w:t xml:space="preserve"> </w:t>
+      </w:r>
+      <w:proofErr w:type="spellStart"/>
+      <w:r>
+        <w:t>tiến</w:t>
+      </w:r>
+      <w:proofErr w:type="spellEnd"/>
+      <w:r>
+        <w:t xml:space="preserve"> </w:t>
+      </w:r>
+      <w:proofErr w:type="spellStart"/>
+      <w:r>
+        <w:t>độ</w:t>
+      </w:r>
+      <w:proofErr w:type="spellEnd"/>
+    </w:p>
+    <w:p>
+      <w:pPr>
+        <w:pStyle w:val="ListParagraph"/>
+        <w:ind w:left="1440"/>
+        <w:rPr>
+          <w:b/>
+          <w:bCs/>
+        </w:rPr>
+      </w:pPr>
     </w:p>
     <w:p>
       <w:pPr>
@@ -7287,6 +8441,7 @@
           <w:b/>
           <w:bCs/>
         </w:rPr>
+        <w:lastRenderedPageBreak/>
         <w:t>Tuần</w:t>
       </w:r>
       <w:proofErr w:type="spellEnd"/>
@@ -7295,7 +8450,65 @@
           <w:b/>
           <w:bCs/>
         </w:rPr>
+        <w:t xml:space="preserve"> 3:</w:t>
+      </w:r>
+    </w:p>
+    <w:p>
+      <w:pPr>
+        <w:pStyle w:val="ListParagraph"/>
+        <w:numPr>
+          <w:ilvl w:val="0"/>
+          <w:numId w:val="2"/>
+        </w:numPr>
+        <w:rPr>
+          <w:b/>
+          <w:bCs/>
+        </w:rPr>
+      </w:pPr>
+      <w:proofErr w:type="spellStart"/>
+      <w:r>
+        <w:rPr>
+          <w:b/>
+          <w:bCs/>
+        </w:rPr>
+        <w:t>Tuần</w:t>
+      </w:r>
+      <w:proofErr w:type="spellEnd"/>
+      <w:r>
+        <w:rPr>
+          <w:b/>
+          <w:bCs/>
+        </w:rPr>
         <w:t xml:space="preserve"> 4:</w:t>
+      </w:r>
+    </w:p>
+    <w:p>
+      <w:pPr>
+        <w:pStyle w:val="ListParagraph"/>
+        <w:numPr>
+          <w:ilvl w:val="0"/>
+          <w:numId w:val="2"/>
+        </w:numPr>
+        <w:rPr>
+          <w:b/>
+          <w:bCs/>
+        </w:rPr>
+      </w:pPr>
+      <w:proofErr w:type="spellStart"/>
+      <w:r>
+        <w:rPr>
+          <w:b/>
+          <w:bCs/>
+        </w:rPr>
+        <w:t>Tuần</w:t>
+      </w:r>
+      <w:proofErr w:type="spellEnd"/>
+      <w:r>
+        <w:rPr>
+          <w:b/>
+          <w:bCs/>
+        </w:rPr>
+        <w:t xml:space="preserve"> 5:</w:t>
       </w:r>
     </w:p>
     <w:sectPr>
@@ -7313,7 +8526,7 @@
   <w:abstractNum w:abstractNumId="0" w15:restartNumberingAfterBreak="0">
     <w:nsid w:val="0C5D7808"/>
     <w:multiLevelType w:val="hybridMultilevel"/>
-    <w:tmpl w:val="268C1192"/>
+    <w:tmpl w:val="367EE4CC"/>
     <w:lvl w:ilvl="0" w:tplc="042A0009">
       <w:start w:val="1"/>
       <w:numFmt w:val="bullet"/>
@@ -7649,6 +8862,119 @@
       </w:rPr>
     </w:lvl>
   </w:abstractNum>
+  <w:abstractNum w:abstractNumId="3" w15:restartNumberingAfterBreak="0">
+    <w:nsid w:val="6D0A7070"/>
+    <w:multiLevelType w:val="hybridMultilevel"/>
+    <w:tmpl w:val="5EFECA96"/>
+    <w:lvl w:ilvl="0" w:tplc="04090001">
+      <w:start w:val="1"/>
+      <w:numFmt w:val="bullet"/>
+      <w:lvlText w:val=""/>
+      <w:lvlJc w:val="left"/>
+      <w:pPr>
+        <w:ind w:left="1440" w:hanging="360"/>
+      </w:pPr>
+      <w:rPr>
+        <w:rFonts w:ascii="Symbol" w:hAnsi="Symbol" w:hint="default"/>
+      </w:rPr>
+    </w:lvl>
+    <w:lvl w:ilvl="1" w:tplc="FFFFFFFF" w:tentative="1">
+      <w:start w:val="1"/>
+      <w:numFmt w:val="bullet"/>
+      <w:lvlText w:val="o"/>
+      <w:lvlJc w:val="left"/>
+      <w:pPr>
+        <w:ind w:left="2160" w:hanging="360"/>
+      </w:pPr>
+      <w:rPr>
+        <w:rFonts w:ascii="Courier New" w:hAnsi="Courier New" w:cs="Courier New" w:hint="default"/>
+      </w:rPr>
+    </w:lvl>
+    <w:lvl w:ilvl="2" w:tplc="FFFFFFFF" w:tentative="1">
+      <w:start w:val="1"/>
+      <w:numFmt w:val="bullet"/>
+      <w:lvlText w:val=""/>
+      <w:lvlJc w:val="left"/>
+      <w:pPr>
+        <w:ind w:left="2880" w:hanging="360"/>
+      </w:pPr>
+      <w:rPr>
+        <w:rFonts w:ascii="Wingdings" w:hAnsi="Wingdings" w:hint="default"/>
+      </w:rPr>
+    </w:lvl>
+    <w:lvl w:ilvl="3" w:tplc="FFFFFFFF" w:tentative="1">
+      <w:start w:val="1"/>
+      <w:numFmt w:val="bullet"/>
+      <w:lvlText w:val=""/>
+      <w:lvlJc w:val="left"/>
+      <w:pPr>
+        <w:ind w:left="3600" w:hanging="360"/>
+      </w:pPr>
+      <w:rPr>
+        <w:rFonts w:ascii="Symbol" w:hAnsi="Symbol" w:hint="default"/>
+      </w:rPr>
+    </w:lvl>
+    <w:lvl w:ilvl="4" w:tplc="FFFFFFFF" w:tentative="1">
+      <w:start w:val="1"/>
+      <w:numFmt w:val="bullet"/>
+      <w:lvlText w:val="o"/>
+      <w:lvlJc w:val="left"/>
+      <w:pPr>
+        <w:ind w:left="4320" w:hanging="360"/>
+      </w:pPr>
+      <w:rPr>
+        <w:rFonts w:ascii="Courier New" w:hAnsi="Courier New" w:cs="Courier New" w:hint="default"/>
+      </w:rPr>
+    </w:lvl>
+    <w:lvl w:ilvl="5" w:tplc="FFFFFFFF" w:tentative="1">
+      <w:start w:val="1"/>
+      <w:numFmt w:val="bullet"/>
+      <w:lvlText w:val=""/>
+      <w:lvlJc w:val="left"/>
+      <w:pPr>
+        <w:ind w:left="5040" w:hanging="360"/>
+      </w:pPr>
+      <w:rPr>
+        <w:rFonts w:ascii="Wingdings" w:hAnsi="Wingdings" w:hint="default"/>
+      </w:rPr>
+    </w:lvl>
+    <w:lvl w:ilvl="6" w:tplc="FFFFFFFF" w:tentative="1">
+      <w:start w:val="1"/>
+      <w:numFmt w:val="bullet"/>
+      <w:lvlText w:val=""/>
+      <w:lvlJc w:val="left"/>
+      <w:pPr>
+        <w:ind w:left="5760" w:hanging="360"/>
+      </w:pPr>
+      <w:rPr>
+        <w:rFonts w:ascii="Symbol" w:hAnsi="Symbol" w:hint="default"/>
+      </w:rPr>
+    </w:lvl>
+    <w:lvl w:ilvl="7" w:tplc="FFFFFFFF" w:tentative="1">
+      <w:start w:val="1"/>
+      <w:numFmt w:val="bullet"/>
+      <w:lvlText w:val="o"/>
+      <w:lvlJc w:val="left"/>
+      <w:pPr>
+        <w:ind w:left="6480" w:hanging="360"/>
+      </w:pPr>
+      <w:rPr>
+        <w:rFonts w:ascii="Courier New" w:hAnsi="Courier New" w:cs="Courier New" w:hint="default"/>
+      </w:rPr>
+    </w:lvl>
+    <w:lvl w:ilvl="8" w:tplc="FFFFFFFF" w:tentative="1">
+      <w:start w:val="1"/>
+      <w:numFmt w:val="bullet"/>
+      <w:lvlText w:val=""/>
+      <w:lvlJc w:val="left"/>
+      <w:pPr>
+        <w:ind w:left="7200" w:hanging="360"/>
+      </w:pPr>
+      <w:rPr>
+        <w:rFonts w:ascii="Wingdings" w:hAnsi="Wingdings" w:hint="default"/>
+      </w:rPr>
+    </w:lvl>
+  </w:abstractNum>
   <w:num w:numId="1" w16cid:durableId="1068501817">
     <w:abstractNumId w:val="2"/>
   </w:num>
@@ -7657,6 +8983,9 @@
   </w:num>
   <w:num w:numId="3" w16cid:durableId="207032377">
     <w:abstractNumId w:val="1"/>
+  </w:num>
+  <w:num w:numId="4" w16cid:durableId="1374042763">
+    <w:abstractNumId w:val="3"/>
   </w:num>
 </w:numbering>
 </file>

--- a/progress-report/baocaotiendo.docx
+++ b/progress-report/baocaotiendo.docx
@@ -4429,6 +4429,509 @@
                       <w:szCs w:val="26"/>
                     </w:rPr>
                   </w:pPr>
+                  <w:r>
+                    <w:rPr>
+                      <w:sz w:val="26"/>
+                      <w:szCs w:val="26"/>
+                    </w:rPr>
+                    <w:t xml:space="preserve">- Ai </w:t>
+                  </w:r>
+                  <w:proofErr w:type="spellStart"/>
+                  <w:r>
+                    <w:rPr>
+                      <w:sz w:val="26"/>
+                      <w:szCs w:val="26"/>
+                    </w:rPr>
+                    <w:t>cho</w:t>
+                  </w:r>
+                  <w:proofErr w:type="spellEnd"/>
+                  <w:r>
+                    <w:rPr>
+                      <w:sz w:val="26"/>
+                      <w:szCs w:val="26"/>
+                    </w:rPr>
+                    <w:t xml:space="preserve"> boss, </w:t>
+                  </w:r>
+                  <w:proofErr w:type="spellStart"/>
+                  <w:r>
+                    <w:rPr>
+                      <w:sz w:val="26"/>
+                      <w:szCs w:val="26"/>
+                    </w:rPr>
+                    <w:t>cơ</w:t>
+                  </w:r>
+                  <w:proofErr w:type="spellEnd"/>
+                  <w:r>
+                    <w:rPr>
+                      <w:sz w:val="26"/>
+                      <w:szCs w:val="26"/>
+                    </w:rPr>
+                    <w:t xml:space="preserve"> </w:t>
+                  </w:r>
+                  <w:proofErr w:type="spellStart"/>
+                  <w:r>
+                    <w:rPr>
+                      <w:sz w:val="26"/>
+                      <w:szCs w:val="26"/>
+                    </w:rPr>
+                    <w:t>chế</w:t>
+                  </w:r>
+                  <w:proofErr w:type="spellEnd"/>
+                  <w:r>
+                    <w:rPr>
+                      <w:sz w:val="26"/>
+                      <w:szCs w:val="26"/>
+                    </w:rPr>
+                    <w:t xml:space="preserve"> </w:t>
+                  </w:r>
+                  <w:proofErr w:type="spellStart"/>
+                  <w:r>
+                    <w:rPr>
+                      <w:sz w:val="26"/>
+                      <w:szCs w:val="26"/>
+                    </w:rPr>
+                    <w:t>kỹ</w:t>
+                  </w:r>
+                  <w:proofErr w:type="spellEnd"/>
+                  <w:r>
+                    <w:rPr>
+                      <w:sz w:val="26"/>
+                      <w:szCs w:val="26"/>
+                    </w:rPr>
+                    <w:t xml:space="preserve"> </w:t>
+                  </w:r>
+                  <w:proofErr w:type="spellStart"/>
+                  <w:r>
+                    <w:rPr>
+                      <w:sz w:val="26"/>
+                      <w:szCs w:val="26"/>
+                    </w:rPr>
+                    <w:t>năng</w:t>
+                  </w:r>
+                  <w:proofErr w:type="spellEnd"/>
+                  <w:r>
+                    <w:rPr>
+                      <w:sz w:val="26"/>
+                      <w:szCs w:val="26"/>
+                    </w:rPr>
+                    <w:t xml:space="preserve"> </w:t>
+                  </w:r>
+                  <w:proofErr w:type="spellStart"/>
+                  <w:r>
+                    <w:rPr>
+                      <w:sz w:val="26"/>
+                      <w:szCs w:val="26"/>
+                    </w:rPr>
+                    <w:t>riêng</w:t>
+                  </w:r>
+                  <w:proofErr w:type="spellEnd"/>
+                  <w:r>
+                    <w:rPr>
+                      <w:sz w:val="26"/>
+                      <w:szCs w:val="26"/>
+                    </w:rPr>
+                    <w:t xml:space="preserve"> </w:t>
+                  </w:r>
+                  <w:proofErr w:type="spellStart"/>
+                  <w:r>
+                    <w:rPr>
+                      <w:sz w:val="26"/>
+                      <w:szCs w:val="26"/>
+                    </w:rPr>
+                    <w:t>biệt</w:t>
+                  </w:r>
+                  <w:proofErr w:type="spellEnd"/>
+                  <w:r>
+                    <w:rPr>
+                      <w:sz w:val="26"/>
+                      <w:szCs w:val="26"/>
+                    </w:rPr>
+                    <w:t xml:space="preserve"> </w:t>
+                  </w:r>
+                  <w:proofErr w:type="spellStart"/>
+                  <w:r>
+                    <w:rPr>
+                      <w:sz w:val="26"/>
+                      <w:szCs w:val="26"/>
+                    </w:rPr>
+                    <w:t>cho</w:t>
+                  </w:r>
+                  <w:proofErr w:type="spellEnd"/>
+                  <w:r>
+                    <w:rPr>
+                      <w:sz w:val="26"/>
+                      <w:szCs w:val="26"/>
+                    </w:rPr>
+                    <w:t xml:space="preserve"> </w:t>
+                  </w:r>
+                  <w:proofErr w:type="spellStart"/>
+                  <w:r>
+                    <w:rPr>
+                      <w:sz w:val="26"/>
+                      <w:szCs w:val="26"/>
+                    </w:rPr>
+                    <w:t>các</w:t>
+                  </w:r>
+                  <w:proofErr w:type="spellEnd"/>
+                  <w:r>
+                    <w:rPr>
+                      <w:sz w:val="26"/>
+                      <w:szCs w:val="26"/>
+                    </w:rPr>
+                    <w:t xml:space="preserve"> con boss.</w:t>
+                  </w:r>
+                </w:p>
+                <w:p>
+                  <w:pPr>
+                    <w:spacing w:before="120" w:after="120" w:line="360" w:lineRule="auto"/>
+                    <w:rPr>
+                      <w:sz w:val="26"/>
+                      <w:szCs w:val="26"/>
+                    </w:rPr>
+                  </w:pPr>
+                  <w:r>
+                    <w:rPr>
+                      <w:sz w:val="26"/>
+                      <w:szCs w:val="26"/>
+                    </w:rPr>
+                    <w:t xml:space="preserve">- </w:t>
+                  </w:r>
+                  <w:proofErr w:type="spellStart"/>
+                  <w:r>
+                    <w:rPr>
+                      <w:sz w:val="26"/>
+                      <w:szCs w:val="26"/>
+                    </w:rPr>
+                    <w:t>Hệ</w:t>
+                  </w:r>
+                  <w:proofErr w:type="spellEnd"/>
+                  <w:r>
+                    <w:rPr>
+                      <w:sz w:val="26"/>
+                      <w:szCs w:val="26"/>
+                    </w:rPr>
+                    <w:t xml:space="preserve"> </w:t>
+                  </w:r>
+                  <w:proofErr w:type="spellStart"/>
+                  <w:r>
+                    <w:rPr>
+                      <w:sz w:val="26"/>
+                      <w:szCs w:val="26"/>
+                    </w:rPr>
+                    <w:t>thống</w:t>
+                  </w:r>
+                  <w:proofErr w:type="spellEnd"/>
+                  <w:r>
+                    <w:rPr>
+                      <w:sz w:val="26"/>
+                      <w:szCs w:val="26"/>
+                    </w:rPr>
+                    <w:t xml:space="preserve"> </w:t>
+                  </w:r>
+                  <w:proofErr w:type="spellStart"/>
+                  <w:r>
+                    <w:rPr>
+                      <w:sz w:val="26"/>
+                      <w:szCs w:val="26"/>
+                    </w:rPr>
+                    <w:t>thẻ</w:t>
+                  </w:r>
+                  <w:proofErr w:type="spellEnd"/>
+                  <w:r>
+                    <w:rPr>
+                      <w:sz w:val="26"/>
+                      <w:szCs w:val="26"/>
+                    </w:rPr>
+                    <w:t xml:space="preserve"> </w:t>
+                  </w:r>
+                  <w:proofErr w:type="spellStart"/>
+                  <w:r>
+                    <w:rPr>
+                      <w:sz w:val="26"/>
+                      <w:szCs w:val="26"/>
+                    </w:rPr>
+                    <w:t>kỹ</w:t>
+                  </w:r>
+                  <w:proofErr w:type="spellEnd"/>
+                  <w:r>
+                    <w:rPr>
+                      <w:sz w:val="26"/>
+                      <w:szCs w:val="26"/>
+                    </w:rPr>
+                    <w:t xml:space="preserve"> </w:t>
+                  </w:r>
+                  <w:proofErr w:type="spellStart"/>
+                  <w:r>
+                    <w:rPr>
+                      <w:sz w:val="26"/>
+                      <w:szCs w:val="26"/>
+                    </w:rPr>
+                    <w:t>năng</w:t>
+                  </w:r>
+                  <w:proofErr w:type="spellEnd"/>
+                  <w:r>
+                    <w:rPr>
+                      <w:sz w:val="26"/>
+                      <w:szCs w:val="26"/>
+                    </w:rPr>
+                    <w:t>.</w:t>
+                  </w:r>
+                </w:p>
+                <w:p>
+                  <w:pPr>
+                    <w:spacing w:before="120" w:after="120" w:line="360" w:lineRule="auto"/>
+                    <w:rPr>
+                      <w:sz w:val="26"/>
+                      <w:szCs w:val="26"/>
+                    </w:rPr>
+                  </w:pPr>
+                  <w:r>
+                    <w:rPr>
+                      <w:sz w:val="26"/>
+                      <w:szCs w:val="26"/>
+                    </w:rPr>
+                    <w:t xml:space="preserve">- </w:t>
+                  </w:r>
+                  <w:proofErr w:type="spellStart"/>
+                  <w:r>
+                    <w:rPr>
+                      <w:sz w:val="26"/>
+                      <w:szCs w:val="26"/>
+                    </w:rPr>
+                    <w:t>Tiêu</w:t>
+                  </w:r>
+                  <w:proofErr w:type="spellEnd"/>
+                  <w:r>
+                    <w:rPr>
+                      <w:sz w:val="26"/>
+                      <w:szCs w:val="26"/>
+                    </w:rPr>
+                    <w:t xml:space="preserve"> </w:t>
+                  </w:r>
+                  <w:proofErr w:type="spellStart"/>
+                  <w:r>
+                    <w:rPr>
+                      <w:sz w:val="26"/>
+                      <w:szCs w:val="26"/>
+                    </w:rPr>
+                    <w:t>diệt</w:t>
+                  </w:r>
+                  <w:proofErr w:type="spellEnd"/>
+                  <w:r>
+                    <w:rPr>
+                      <w:sz w:val="26"/>
+                      <w:szCs w:val="26"/>
+                    </w:rPr>
+                    <w:t xml:space="preserve"> </w:t>
+                  </w:r>
+                  <w:proofErr w:type="spellStart"/>
+                  <w:r>
+                    <w:rPr>
+                      <w:sz w:val="26"/>
+                      <w:szCs w:val="26"/>
+                    </w:rPr>
+                    <w:t>quái</w:t>
+                  </w:r>
+                  <w:proofErr w:type="spellEnd"/>
+                  <w:r>
+                    <w:rPr>
+                      <w:sz w:val="26"/>
+                      <w:szCs w:val="26"/>
+                    </w:rPr>
+                    <w:t xml:space="preserve"> </w:t>
+                  </w:r>
+                  <w:proofErr w:type="spellStart"/>
+                  <w:r>
+                    <w:rPr>
+                      <w:sz w:val="26"/>
+                      <w:szCs w:val="26"/>
+                    </w:rPr>
+                    <w:t>rớt</w:t>
+                  </w:r>
+                  <w:proofErr w:type="spellEnd"/>
+                  <w:r>
+                    <w:rPr>
+                      <w:sz w:val="26"/>
+                      <w:szCs w:val="26"/>
+                    </w:rPr>
+                    <w:t xml:space="preserve"> </w:t>
+                  </w:r>
+                  <w:proofErr w:type="spellStart"/>
+                  <w:r>
+                    <w:rPr>
+                      <w:sz w:val="26"/>
+                      <w:szCs w:val="26"/>
+                    </w:rPr>
+                    <w:t>kinh</w:t>
+                  </w:r>
+                  <w:proofErr w:type="spellEnd"/>
+                  <w:r>
+                    <w:rPr>
+                      <w:sz w:val="26"/>
+                      <w:szCs w:val="26"/>
+                    </w:rPr>
+                    <w:t xml:space="preserve"> </w:t>
+                  </w:r>
+                  <w:proofErr w:type="spellStart"/>
+                  <w:r>
+                    <w:rPr>
+                      <w:sz w:val="26"/>
+                      <w:szCs w:val="26"/>
+                    </w:rPr>
+                    <w:t>nghiệm</w:t>
+                  </w:r>
+                  <w:proofErr w:type="spellEnd"/>
+                  <w:r>
+                    <w:rPr>
+                      <w:sz w:val="26"/>
+                      <w:szCs w:val="26"/>
+                    </w:rPr>
+                    <w:t xml:space="preserve"> </w:t>
+                  </w:r>
+                  <w:proofErr w:type="spellStart"/>
+                  <w:r>
+                    <w:rPr>
+                      <w:sz w:val="26"/>
+                      <w:szCs w:val="26"/>
+                    </w:rPr>
+                    <w:t>và</w:t>
+                  </w:r>
+                  <w:proofErr w:type="spellEnd"/>
+                  <w:r>
+                    <w:rPr>
+                      <w:sz w:val="26"/>
+                      <w:szCs w:val="26"/>
+                    </w:rPr>
+                    <w:t xml:space="preserve"> </w:t>
+                  </w:r>
+                  <w:proofErr w:type="spellStart"/>
+                  <w:r>
+                    <w:rPr>
+                      <w:sz w:val="26"/>
+                      <w:szCs w:val="26"/>
+                    </w:rPr>
+                    <w:t>cơ</w:t>
+                  </w:r>
+                  <w:proofErr w:type="spellEnd"/>
+                  <w:r>
+                    <w:rPr>
+                      <w:sz w:val="26"/>
+                      <w:szCs w:val="26"/>
+                    </w:rPr>
+                    <w:t xml:space="preserve"> </w:t>
+                  </w:r>
+                  <w:proofErr w:type="spellStart"/>
+                  <w:r>
+                    <w:rPr>
+                      <w:sz w:val="26"/>
+                      <w:szCs w:val="26"/>
+                    </w:rPr>
+                    <w:t>chế</w:t>
+                  </w:r>
+                  <w:proofErr w:type="spellEnd"/>
+                  <w:r>
+                    <w:rPr>
+                      <w:sz w:val="26"/>
+                      <w:szCs w:val="26"/>
+                    </w:rPr>
+                    <w:t xml:space="preserve"> </w:t>
+                  </w:r>
+                  <w:proofErr w:type="spellStart"/>
+                  <w:r>
+                    <w:rPr>
+                      <w:sz w:val="26"/>
+                      <w:szCs w:val="26"/>
+                    </w:rPr>
+                    <w:t>thu</w:t>
+                  </w:r>
+                  <w:proofErr w:type="spellEnd"/>
+                  <w:r>
+                    <w:rPr>
+                      <w:sz w:val="26"/>
+                      <w:szCs w:val="26"/>
+                    </w:rPr>
+                    <w:t xml:space="preserve"> </w:t>
+                  </w:r>
+                  <w:proofErr w:type="spellStart"/>
+                  <w:r>
+                    <w:rPr>
+                      <w:sz w:val="26"/>
+                      <w:szCs w:val="26"/>
+                    </w:rPr>
+                    <w:t>thập</w:t>
+                  </w:r>
+                  <w:proofErr w:type="spellEnd"/>
+                  <w:r>
+                    <w:rPr>
+                      <w:sz w:val="26"/>
+                      <w:szCs w:val="26"/>
+                    </w:rPr>
+                    <w:t xml:space="preserve"> </w:t>
+                  </w:r>
+                  <w:proofErr w:type="spellStart"/>
+                  <w:r>
+                    <w:rPr>
+                      <w:sz w:val="26"/>
+                      <w:szCs w:val="26"/>
+                    </w:rPr>
+                    <w:t>kinh</w:t>
+                  </w:r>
+                  <w:proofErr w:type="spellEnd"/>
+                  <w:r>
+                    <w:rPr>
+                      <w:sz w:val="26"/>
+                      <w:szCs w:val="26"/>
+                    </w:rPr>
+                    <w:t xml:space="preserve"> </w:t>
+                  </w:r>
+                  <w:proofErr w:type="spellStart"/>
+                  <w:r>
+                    <w:rPr>
+                      <w:sz w:val="26"/>
+                      <w:szCs w:val="26"/>
+                    </w:rPr>
+                    <w:t>nghiệm</w:t>
+                  </w:r>
+                  <w:proofErr w:type="spellEnd"/>
+                  <w:r>
+                    <w:rPr>
+                      <w:sz w:val="26"/>
+                      <w:szCs w:val="26"/>
+                    </w:rPr>
+                    <w:t xml:space="preserve"> </w:t>
+                  </w:r>
+                  <w:proofErr w:type="spellStart"/>
+                  <w:r>
+                    <w:rPr>
+                      <w:sz w:val="26"/>
+                      <w:szCs w:val="26"/>
+                    </w:rPr>
+                    <w:t>lên</w:t>
+                  </w:r>
+                  <w:proofErr w:type="spellEnd"/>
+                  <w:r>
+                    <w:rPr>
+                      <w:sz w:val="26"/>
+                      <w:szCs w:val="26"/>
+                    </w:rPr>
+                    <w:t xml:space="preserve"> </w:t>
+                  </w:r>
+                  <w:proofErr w:type="spellStart"/>
+                  <w:r>
+                    <w:rPr>
+                      <w:sz w:val="26"/>
+                      <w:szCs w:val="26"/>
+                    </w:rPr>
+                    <w:t>cấp</w:t>
+                  </w:r>
+                  <w:proofErr w:type="spellEnd"/>
+                  <w:r>
+                    <w:rPr>
+                      <w:sz w:val="26"/>
+                      <w:szCs w:val="26"/>
+                    </w:rPr>
+                    <w:t>.</w:t>
+                  </w:r>
                 </w:p>
               </w:tc>
             </w:tr>
@@ -4865,6 +5368,7 @@
                       <w:sz w:val="26"/>
                       <w:szCs w:val="26"/>
                     </w:rPr>
+                    <w:lastRenderedPageBreak/>
                     <w:t xml:space="preserve">- </w:t>
                   </w:r>
                   <w:proofErr w:type="spellStart"/>
@@ -4938,7 +5442,6 @@
                       <w:sz w:val="26"/>
                       <w:szCs w:val="26"/>
                     </w:rPr>
-                    <w:lastRenderedPageBreak/>
                     <w:t xml:space="preserve">- </w:t>
                   </w:r>
                   <w:proofErr w:type="spellStart"/>
@@ -8030,13 +8533,7 @@
       </w:r>
       <w:proofErr w:type="spellEnd"/>
       <w:r>
-        <w:t xml:space="preserve"> </w:t>
-      </w:r>
-      <w:r>
-        <w:t>2</w:t>
-      </w:r>
-      <w:r>
-        <w:t>).</w:t>
+        <w:t xml:space="preserve"> 2).</w:t>
       </w:r>
     </w:p>
     <w:p>
@@ -8328,7 +8825,18 @@
       </w:r>
       <w:proofErr w:type="spellEnd"/>
       <w:r>
-        <w:t xml:space="preserve"> quai.</w:t>
+        <w:t xml:space="preserve"> </w:t>
+      </w:r>
+      <w:proofErr w:type="spellStart"/>
+      <w:r>
+        <w:t>qu</w:t>
+      </w:r>
+      <w:r>
+        <w:t>ái</w:t>
+      </w:r>
+      <w:proofErr w:type="spellEnd"/>
+      <w:r>
+        <w:t>.</w:t>
       </w:r>
     </w:p>
     <w:p>
@@ -8349,6 +8857,7 @@
           <w:b/>
           <w:bCs/>
         </w:rPr>
+        <w:lastRenderedPageBreak/>
         <w:t>Chủ</w:t>
       </w:r>
       <w:proofErr w:type="spellEnd"/>
@@ -8412,6 +8921,9 @@
         <w:t>độ</w:t>
       </w:r>
       <w:proofErr w:type="spellEnd"/>
+      <w:r>
+        <w:t>.</w:t>
+      </w:r>
     </w:p>
     <w:p>
       <w:pPr>
@@ -8441,7 +8953,6 @@
           <w:b/>
           <w:bCs/>
         </w:rPr>
-        <w:lastRenderedPageBreak/>
         <w:t>Tuần</w:t>
       </w:r>
       <w:proofErr w:type="spellEnd"/>
@@ -8452,6 +8963,731 @@
         </w:rPr>
         <w:t xml:space="preserve"> 3:</w:t>
       </w:r>
+    </w:p>
+    <w:p>
+      <w:pPr>
+        <w:pStyle w:val="ListParagraph"/>
+        <w:numPr>
+          <w:ilvl w:val="0"/>
+          <w:numId w:val="4"/>
+        </w:numPr>
+        <w:rPr>
+          <w:b/>
+          <w:bCs/>
+        </w:rPr>
+      </w:pPr>
+      <w:proofErr w:type="spellStart"/>
+      <w:r>
+        <w:rPr>
+          <w:b/>
+          <w:bCs/>
+        </w:rPr>
+        <w:t>Thứ</w:t>
+      </w:r>
+      <w:proofErr w:type="spellEnd"/>
+      <w:r>
+        <w:rPr>
+          <w:b/>
+          <w:bCs/>
+        </w:rPr>
+        <w:t xml:space="preserve"> 2:</w:t>
+      </w:r>
+      <w:r>
+        <w:rPr>
+          <w:b/>
+          <w:bCs/>
+        </w:rPr>
+        <w:t xml:space="preserve"> </w:t>
+      </w:r>
+      <w:proofErr w:type="spellStart"/>
+      <w:r>
+        <w:t>Có</w:t>
+      </w:r>
+      <w:proofErr w:type="spellEnd"/>
+      <w:r>
+        <w:t xml:space="preserve"> model </w:t>
+      </w:r>
+      <w:proofErr w:type="spellStart"/>
+      <w:r>
+        <w:t>cho</w:t>
+      </w:r>
+      <w:proofErr w:type="spellEnd"/>
+      <w:r>
+        <w:t xml:space="preserve"> boss</w:t>
+      </w:r>
+      <w:r>
+        <w:rPr>
+          <w:sz w:val="26"/>
+          <w:szCs w:val="26"/>
+        </w:rPr>
+        <w:t>.</w:t>
+      </w:r>
+    </w:p>
+    <w:p>
+      <w:pPr>
+        <w:pStyle w:val="ListParagraph"/>
+        <w:numPr>
+          <w:ilvl w:val="0"/>
+          <w:numId w:val="3"/>
+        </w:numPr>
+        <w:rPr>
+          <w:b/>
+          <w:bCs/>
+        </w:rPr>
+      </w:pPr>
+      <w:proofErr w:type="spellStart"/>
+      <w:r>
+        <w:rPr>
+          <w:b/>
+          <w:bCs/>
+        </w:rPr>
+        <w:t>Thứ</w:t>
+      </w:r>
+      <w:proofErr w:type="spellEnd"/>
+      <w:r>
+        <w:rPr>
+          <w:b/>
+          <w:bCs/>
+        </w:rPr>
+        <w:t xml:space="preserve"> 3: </w:t>
+      </w:r>
+      <w:proofErr w:type="spellStart"/>
+      <w:r>
+        <w:t>Có</w:t>
+      </w:r>
+      <w:proofErr w:type="spellEnd"/>
+      <w:r>
+        <w:t xml:space="preserve"> </w:t>
+      </w:r>
+      <w:r>
+        <w:rPr>
+          <w:sz w:val="26"/>
+          <w:szCs w:val="26"/>
+        </w:rPr>
+        <w:t>Ai</w:t>
+      </w:r>
+      <w:r>
+        <w:rPr>
+          <w:sz w:val="26"/>
+          <w:szCs w:val="26"/>
+        </w:rPr>
+        <w:t xml:space="preserve"> </w:t>
+      </w:r>
+      <w:proofErr w:type="spellStart"/>
+      <w:r>
+        <w:rPr>
+          <w:sz w:val="26"/>
+          <w:szCs w:val="26"/>
+        </w:rPr>
+        <w:t>và</w:t>
+      </w:r>
+      <w:proofErr w:type="spellEnd"/>
+      <w:r>
+        <w:rPr>
+          <w:sz w:val="26"/>
+          <w:szCs w:val="26"/>
+        </w:rPr>
+        <w:t xml:space="preserve"> </w:t>
+      </w:r>
+      <w:proofErr w:type="spellStart"/>
+      <w:r>
+        <w:rPr>
+          <w:sz w:val="26"/>
+          <w:szCs w:val="26"/>
+        </w:rPr>
+        <w:t>cơ</w:t>
+      </w:r>
+      <w:proofErr w:type="spellEnd"/>
+      <w:r>
+        <w:rPr>
+          <w:sz w:val="26"/>
+          <w:szCs w:val="26"/>
+        </w:rPr>
+        <w:t xml:space="preserve"> </w:t>
+      </w:r>
+      <w:proofErr w:type="spellStart"/>
+      <w:r>
+        <w:rPr>
+          <w:sz w:val="26"/>
+          <w:szCs w:val="26"/>
+        </w:rPr>
+        <w:t>chế</w:t>
+      </w:r>
+      <w:proofErr w:type="spellEnd"/>
+      <w:r>
+        <w:rPr>
+          <w:sz w:val="26"/>
+          <w:szCs w:val="26"/>
+        </w:rPr>
+        <w:t xml:space="preserve"> </w:t>
+      </w:r>
+      <w:proofErr w:type="spellStart"/>
+      <w:r>
+        <w:rPr>
+          <w:sz w:val="26"/>
+          <w:szCs w:val="26"/>
+        </w:rPr>
+        <w:t>kỹ</w:t>
+      </w:r>
+      <w:proofErr w:type="spellEnd"/>
+      <w:r>
+        <w:rPr>
+          <w:sz w:val="26"/>
+          <w:szCs w:val="26"/>
+        </w:rPr>
+        <w:t xml:space="preserve"> </w:t>
+      </w:r>
+      <w:proofErr w:type="spellStart"/>
+      <w:r>
+        <w:rPr>
+          <w:sz w:val="26"/>
+          <w:szCs w:val="26"/>
+        </w:rPr>
+        <w:t>năng</w:t>
+      </w:r>
+      <w:proofErr w:type="spellEnd"/>
+      <w:r>
+        <w:rPr>
+          <w:sz w:val="26"/>
+          <w:szCs w:val="26"/>
+        </w:rPr>
+        <w:t xml:space="preserve"> </w:t>
+      </w:r>
+      <w:proofErr w:type="spellStart"/>
+      <w:r>
+        <w:rPr>
+          <w:sz w:val="26"/>
+          <w:szCs w:val="26"/>
+        </w:rPr>
+        <w:t>cho</w:t>
+      </w:r>
+      <w:proofErr w:type="spellEnd"/>
+      <w:r>
+        <w:rPr>
+          <w:sz w:val="26"/>
+          <w:szCs w:val="26"/>
+        </w:rPr>
+        <w:t xml:space="preserve"> boss.</w:t>
+      </w:r>
+    </w:p>
+    <w:p>
+      <w:pPr>
+        <w:pStyle w:val="ListParagraph"/>
+        <w:numPr>
+          <w:ilvl w:val="0"/>
+          <w:numId w:val="4"/>
+        </w:numPr>
+        <w:rPr>
+          <w:b/>
+          <w:bCs/>
+        </w:rPr>
+      </w:pPr>
+      <w:proofErr w:type="spellStart"/>
+      <w:r>
+        <w:rPr>
+          <w:b/>
+          <w:bCs/>
+        </w:rPr>
+        <w:t>Thứ</w:t>
+      </w:r>
+      <w:proofErr w:type="spellEnd"/>
+      <w:r>
+        <w:rPr>
+          <w:b/>
+          <w:bCs/>
+        </w:rPr>
+        <w:t xml:space="preserve"> 4:</w:t>
+      </w:r>
+      <w:r>
+        <w:t xml:space="preserve"> </w:t>
+      </w:r>
+      <w:proofErr w:type="spellStart"/>
+      <w:r>
+        <w:t>Có</w:t>
+      </w:r>
+      <w:proofErr w:type="spellEnd"/>
+      <w:r>
+        <w:t xml:space="preserve"> </w:t>
+      </w:r>
+      <w:proofErr w:type="spellStart"/>
+      <w:r>
+        <w:t>cơ</w:t>
+      </w:r>
+      <w:proofErr w:type="spellEnd"/>
+      <w:r>
+        <w:t xml:space="preserve"> </w:t>
+      </w:r>
+      <w:proofErr w:type="spellStart"/>
+      <w:r>
+        <w:t>chế</w:t>
+      </w:r>
+      <w:proofErr w:type="spellEnd"/>
+      <w:r>
+        <w:t xml:space="preserve"> </w:t>
+      </w:r>
+      <w:proofErr w:type="spellStart"/>
+      <w:r>
+        <w:t>rơi</w:t>
+      </w:r>
+      <w:proofErr w:type="spellEnd"/>
+      <w:r>
+        <w:t xml:space="preserve"> </w:t>
+      </w:r>
+      <w:proofErr w:type="spellStart"/>
+      <w:r>
+        <w:t>và</w:t>
+      </w:r>
+      <w:proofErr w:type="spellEnd"/>
+      <w:r>
+        <w:t xml:space="preserve"> </w:t>
+      </w:r>
+      <w:proofErr w:type="spellStart"/>
+      <w:r>
+        <w:t>nhặt</w:t>
+      </w:r>
+      <w:proofErr w:type="spellEnd"/>
+      <w:r>
+        <w:t xml:space="preserve"> </w:t>
+      </w:r>
+      <w:proofErr w:type="spellStart"/>
+      <w:r>
+        <w:t>kinh</w:t>
+      </w:r>
+      <w:proofErr w:type="spellEnd"/>
+      <w:r>
+        <w:t xml:space="preserve"> </w:t>
+      </w:r>
+      <w:proofErr w:type="spellStart"/>
+      <w:r>
+        <w:t>nghiệm</w:t>
+      </w:r>
+      <w:proofErr w:type="spellEnd"/>
+      <w:r>
+        <w:t>.</w:t>
+      </w:r>
+    </w:p>
+    <w:p>
+      <w:pPr>
+        <w:pStyle w:val="ListParagraph"/>
+        <w:numPr>
+          <w:ilvl w:val="0"/>
+          <w:numId w:val="4"/>
+        </w:numPr>
+        <w:rPr>
+          <w:b/>
+          <w:bCs/>
+        </w:rPr>
+      </w:pPr>
+      <w:proofErr w:type="spellStart"/>
+      <w:r>
+        <w:rPr>
+          <w:b/>
+          <w:bCs/>
+        </w:rPr>
+        <w:t>Thứ</w:t>
+      </w:r>
+      <w:proofErr w:type="spellEnd"/>
+      <w:r>
+        <w:rPr>
+          <w:b/>
+          <w:bCs/>
+        </w:rPr>
+        <w:t xml:space="preserve"> 5: </w:t>
+      </w:r>
+      <w:proofErr w:type="spellStart"/>
+      <w:r>
+        <w:t>Có</w:t>
+      </w:r>
+      <w:proofErr w:type="spellEnd"/>
+      <w:r>
+        <w:t xml:space="preserve"> </w:t>
+      </w:r>
+      <w:proofErr w:type="spellStart"/>
+      <w:r>
+        <w:t>hệ</w:t>
+      </w:r>
+      <w:proofErr w:type="spellEnd"/>
+      <w:r>
+        <w:t xml:space="preserve"> </w:t>
+      </w:r>
+      <w:proofErr w:type="spellStart"/>
+      <w:r>
+        <w:t>thống</w:t>
+      </w:r>
+      <w:proofErr w:type="spellEnd"/>
+      <w:r>
+        <w:t xml:space="preserve"> </w:t>
+      </w:r>
+      <w:proofErr w:type="spellStart"/>
+      <w:r>
+        <w:t>lên</w:t>
+      </w:r>
+      <w:proofErr w:type="spellEnd"/>
+      <w:r>
+        <w:t xml:space="preserve"> </w:t>
+      </w:r>
+      <w:proofErr w:type="spellStart"/>
+      <w:r>
+        <w:t>cấp</w:t>
+      </w:r>
+      <w:proofErr w:type="spellEnd"/>
+      <w:r>
+        <w:t xml:space="preserve"> </w:t>
+      </w:r>
+      <w:proofErr w:type="spellStart"/>
+      <w:r>
+        <w:t>chọn</w:t>
+      </w:r>
+      <w:proofErr w:type="spellEnd"/>
+      <w:r>
+        <w:t xml:space="preserve"> </w:t>
+      </w:r>
+      <w:proofErr w:type="spellStart"/>
+      <w:r>
+        <w:t>kỹ</w:t>
+      </w:r>
+      <w:proofErr w:type="spellEnd"/>
+      <w:r>
+        <w:t xml:space="preserve"> </w:t>
+      </w:r>
+      <w:proofErr w:type="spellStart"/>
+      <w:r>
+        <w:t>năng</w:t>
+      </w:r>
+      <w:proofErr w:type="spellEnd"/>
+      <w:r>
+        <w:t xml:space="preserve"> </w:t>
+      </w:r>
+      <w:proofErr w:type="spellStart"/>
+      <w:r>
+        <w:t>hoàn</w:t>
+      </w:r>
+      <w:proofErr w:type="spellEnd"/>
+      <w:r>
+        <w:t xml:space="preserve"> </w:t>
+      </w:r>
+      <w:proofErr w:type="spellStart"/>
+      <w:r>
+        <w:t>chỉnh</w:t>
+      </w:r>
+      <w:proofErr w:type="spellEnd"/>
+      <w:r>
+        <w:t>.</w:t>
+      </w:r>
+    </w:p>
+    <w:p>
+      <w:pPr>
+        <w:pStyle w:val="ListParagraph"/>
+        <w:numPr>
+          <w:ilvl w:val="0"/>
+          <w:numId w:val="4"/>
+        </w:numPr>
+        <w:rPr>
+          <w:b/>
+          <w:bCs/>
+        </w:rPr>
+      </w:pPr>
+      <w:proofErr w:type="spellStart"/>
+      <w:r>
+        <w:rPr>
+          <w:b/>
+          <w:bCs/>
+        </w:rPr>
+        <w:t>Thứ</w:t>
+      </w:r>
+      <w:proofErr w:type="spellEnd"/>
+      <w:r>
+        <w:rPr>
+          <w:b/>
+          <w:bCs/>
+        </w:rPr>
+        <w:t xml:space="preserve"> 6: </w:t>
+      </w:r>
+      <w:proofErr w:type="spellStart"/>
+      <w:r>
+        <w:t>Sửa</w:t>
+      </w:r>
+      <w:proofErr w:type="spellEnd"/>
+      <w:r>
+        <w:t xml:space="preserve"> </w:t>
+      </w:r>
+      <w:proofErr w:type="spellStart"/>
+      <w:r>
+        <w:t>lại</w:t>
+      </w:r>
+      <w:proofErr w:type="spellEnd"/>
+      <w:r>
+        <w:t xml:space="preserve"> model </w:t>
+      </w:r>
+      <w:proofErr w:type="spellStart"/>
+      <w:r>
+        <w:t>nhận</w:t>
+      </w:r>
+      <w:proofErr w:type="spellEnd"/>
+      <w:r>
+        <w:t xml:space="preserve"> </w:t>
+      </w:r>
+      <w:proofErr w:type="spellStart"/>
+      <w:r>
+        <w:t>vật</w:t>
+      </w:r>
+      <w:proofErr w:type="spellEnd"/>
+      <w:r>
+        <w:t xml:space="preserve"> </w:t>
+      </w:r>
+      <w:proofErr w:type="spellStart"/>
+      <w:r>
+        <w:t>khi</w:t>
+      </w:r>
+      <w:proofErr w:type="spellEnd"/>
+      <w:r>
+        <w:t xml:space="preserve"> </w:t>
+      </w:r>
+      <w:proofErr w:type="spellStart"/>
+      <w:r>
+        <w:t>nhận</w:t>
+      </w:r>
+      <w:proofErr w:type="spellEnd"/>
+      <w:r>
+        <w:t xml:space="preserve"> </w:t>
+      </w:r>
+      <w:proofErr w:type="spellStart"/>
+      <w:r>
+        <w:t>được</w:t>
+      </w:r>
+      <w:proofErr w:type="spellEnd"/>
+      <w:r>
+        <w:t xml:space="preserve"> </w:t>
+      </w:r>
+      <w:proofErr w:type="spellStart"/>
+      <w:r>
+        <w:t>feed back</w:t>
+      </w:r>
+      <w:proofErr w:type="spellEnd"/>
+      <w:r>
+        <w:t xml:space="preserve"> (</w:t>
+      </w:r>
+      <w:proofErr w:type="spellStart"/>
+      <w:r>
+        <w:t>lần</w:t>
+      </w:r>
+      <w:proofErr w:type="spellEnd"/>
+      <w:r>
+        <w:t xml:space="preserve"> </w:t>
+      </w:r>
+      <w:r>
+        <w:t>3</w:t>
+      </w:r>
+      <w:r>
+        <w:t>)</w:t>
+      </w:r>
+      <w:r>
+        <w:t xml:space="preserve"> </w:t>
+      </w:r>
+      <w:proofErr w:type="spellStart"/>
+      <w:r>
+        <w:t>và</w:t>
+      </w:r>
+      <w:proofErr w:type="spellEnd"/>
+      <w:r>
+        <w:t xml:space="preserve"> </w:t>
+      </w:r>
+      <w:proofErr w:type="spellStart"/>
+      <w:r>
+        <w:t>sửa</w:t>
+      </w:r>
+      <w:proofErr w:type="spellEnd"/>
+      <w:r>
+        <w:t xml:space="preserve"> </w:t>
+      </w:r>
+      <w:proofErr w:type="spellStart"/>
+      <w:r>
+        <w:t>lại</w:t>
+      </w:r>
+      <w:proofErr w:type="spellEnd"/>
+      <w:r>
+        <w:t xml:space="preserve"> model </w:t>
+      </w:r>
+      <w:proofErr w:type="spellStart"/>
+      <w:r>
+        <w:t>cho</w:t>
+      </w:r>
+      <w:proofErr w:type="spellEnd"/>
+      <w:r>
+        <w:t xml:space="preserve"> boss</w:t>
+      </w:r>
+      <w:r>
+        <w:t>.</w:t>
+      </w:r>
+    </w:p>
+    <w:p>
+      <w:pPr>
+        <w:pStyle w:val="ListParagraph"/>
+        <w:numPr>
+          <w:ilvl w:val="0"/>
+          <w:numId w:val="4"/>
+        </w:numPr>
+        <w:rPr>
+          <w:b/>
+          <w:bCs/>
+        </w:rPr>
+      </w:pPr>
+      <w:proofErr w:type="spellStart"/>
+      <w:r>
+        <w:rPr>
+          <w:b/>
+          <w:bCs/>
+        </w:rPr>
+        <w:t>Thứ</w:t>
+      </w:r>
+      <w:proofErr w:type="spellEnd"/>
+      <w:r>
+        <w:rPr>
+          <w:b/>
+          <w:bCs/>
+        </w:rPr>
+        <w:t xml:space="preserve"> 7:</w:t>
+      </w:r>
+      <w:r>
+        <w:t xml:space="preserve"> </w:t>
+      </w:r>
+      <w:proofErr w:type="spellStart"/>
+      <w:r>
+        <w:t>Viết</w:t>
+      </w:r>
+      <w:proofErr w:type="spellEnd"/>
+      <w:r>
+        <w:t xml:space="preserve"> </w:t>
+      </w:r>
+      <w:proofErr w:type="spellStart"/>
+      <w:r>
+        <w:t>báo</w:t>
+      </w:r>
+      <w:proofErr w:type="spellEnd"/>
+      <w:r>
+        <w:t xml:space="preserve"> </w:t>
+      </w:r>
+      <w:proofErr w:type="spellStart"/>
+      <w:r>
+        <w:t>cáo</w:t>
+      </w:r>
+      <w:proofErr w:type="spellEnd"/>
+      <w:r>
+        <w:t xml:space="preserve"> </w:t>
+      </w:r>
+      <w:proofErr w:type="spellStart"/>
+      <w:r>
+        <w:t>chương</w:t>
+      </w:r>
+      <w:proofErr w:type="spellEnd"/>
+      <w:r>
+        <w:t xml:space="preserve"> 1 </w:t>
+      </w:r>
+      <w:proofErr w:type="spellStart"/>
+      <w:r>
+        <w:t>và</w:t>
+      </w:r>
+      <w:proofErr w:type="spellEnd"/>
+      <w:r>
+        <w:t xml:space="preserve"> 2</w:t>
+      </w:r>
+      <w:r>
+        <w:t>.</w:t>
+      </w:r>
+    </w:p>
+    <w:p>
+      <w:pPr>
+        <w:pStyle w:val="ListParagraph"/>
+        <w:numPr>
+          <w:ilvl w:val="0"/>
+          <w:numId w:val="4"/>
+        </w:numPr>
+        <w:rPr>
+          <w:b/>
+          <w:bCs/>
+        </w:rPr>
+      </w:pPr>
+      <w:proofErr w:type="spellStart"/>
+      <w:r>
+        <w:rPr>
+          <w:b/>
+          <w:bCs/>
+        </w:rPr>
+        <w:t>Chủ</w:t>
+      </w:r>
+      <w:proofErr w:type="spellEnd"/>
+      <w:r>
+        <w:rPr>
+          <w:b/>
+          <w:bCs/>
+        </w:rPr>
+        <w:t xml:space="preserve"> </w:t>
+      </w:r>
+      <w:proofErr w:type="spellStart"/>
+      <w:r>
+        <w:rPr>
+          <w:b/>
+          <w:bCs/>
+        </w:rPr>
+        <w:t>nhật</w:t>
+      </w:r>
+      <w:proofErr w:type="spellEnd"/>
+      <w:r>
+        <w:rPr>
+          <w:b/>
+          <w:bCs/>
+        </w:rPr>
+        <w:t xml:space="preserve">: </w:t>
+      </w:r>
+      <w:proofErr w:type="spellStart"/>
+      <w:r>
+        <w:t>Viết</w:t>
+      </w:r>
+      <w:proofErr w:type="spellEnd"/>
+      <w:r>
+        <w:t xml:space="preserve"> </w:t>
+      </w:r>
+      <w:proofErr w:type="spellStart"/>
+      <w:r>
+        <w:t>báo</w:t>
+      </w:r>
+      <w:proofErr w:type="spellEnd"/>
+      <w:r>
+        <w:t xml:space="preserve"> </w:t>
+      </w:r>
+      <w:proofErr w:type="spellStart"/>
+      <w:r>
+        <w:t>cáo</w:t>
+      </w:r>
+      <w:proofErr w:type="spellEnd"/>
+      <w:r>
+        <w:t xml:space="preserve"> </w:t>
+      </w:r>
+      <w:proofErr w:type="spellStart"/>
+      <w:r>
+        <w:t>tiến</w:t>
+      </w:r>
+      <w:proofErr w:type="spellEnd"/>
+      <w:r>
+        <w:t xml:space="preserve"> </w:t>
+      </w:r>
+      <w:proofErr w:type="spellStart"/>
+      <w:r>
+        <w:t>độ</w:t>
+      </w:r>
+      <w:proofErr w:type="spellEnd"/>
+      <w:r>
+        <w:t>.</w:t>
+      </w:r>
+    </w:p>
+    <w:p>
+      <w:pPr>
+        <w:pStyle w:val="ListParagraph"/>
+        <w:rPr>
+          <w:b/>
+          <w:bCs/>
+        </w:rPr>
+      </w:pPr>
     </w:p>
     <w:p>
       <w:pPr>
